--- a/Evaluación Sumativa N1.docx
+++ b/Evaluación Sumativa N1.docx
@@ -31,17 +31,8 @@
           <w:b/>
           <w:bCs/>
         </w:rPr>
-        <w:t xml:space="preserve">Programación </w:t>
-      </w:r>
-      <w:proofErr w:type="spellStart"/>
-      <w:r>
-        <w:rPr>
-          <w:b/>
-          <w:bCs/>
-        </w:rPr>
-        <w:t>Backend</w:t>
-      </w:r>
-      <w:proofErr w:type="spellEnd"/>
+        <w:t>Programación Backend</w:t>
+      </w:r>
     </w:p>
     <w:p>
       <w:pPr>
@@ -810,23 +801,7 @@
         </w:numPr>
       </w:pPr>
       <w:r>
-        <w:t xml:space="preserve">Descargara su prueba del </w:t>
-      </w:r>
-      <w:proofErr w:type="gramStart"/>
-      <w:r>
-        <w:t xml:space="preserve">GITHUB  </w:t>
-      </w:r>
-      <w:proofErr w:type="spellStart"/>
-      <w:r>
-        <w:t>ericRailef</w:t>
-      </w:r>
-      <w:proofErr w:type="spellEnd"/>
-      <w:proofErr w:type="gramEnd"/>
-      <w:r>
-        <w:t xml:space="preserve">. </w:t>
-      </w:r>
-      <w:r>
-        <w:t xml:space="preserve">El nombre del repositorio es: </w:t>
+        <w:t xml:space="preserve">Descargara su prueba del GITHUB  ericRailef. El nombre del repositorio es: </w:t>
       </w:r>
     </w:p>
     <w:p>
@@ -852,6 +827,9 @@
       <w:r>
         <w:t>Cuando termine de realizar su prueba. Deberá subir a su aplicativo a su GITHUB realizando una captura de que su proyecto se encuentra en su sesión.</w:t>
       </w:r>
+      <w:r>
+        <w:t>Es decir, deberá agregar los cambios, realizar un commit y realizar un PUSH.</w:t>
+      </w:r>
     </w:p>
     <w:p>
       <w:pPr>
@@ -862,22 +840,73 @@
         </w:numPr>
       </w:pPr>
       <w:r>
-        <w:t xml:space="preserve">La estructura </w:t>
-      </w:r>
-      <w:r>
-        <w:t xml:space="preserve">debe ser así </w:t>
-      </w:r>
-    </w:p>
-    <w:p>
-      <w:pPr>
-        <w:pStyle w:val="Prrafodelista"/>
-      </w:pPr>
+        <w:t>Finalmente, deberá subir su aplicación y la captura de dicho proceso al ambiente del curso. Comprimido en formato RAR o 7zip.</w:t>
+      </w:r>
     </w:p>
     <w:p/>
     <w:p/>
     <w:p/>
     <w:p/>
     <w:p/>
+    <w:p/>
+    <w:p/>
+    <w:p>
+      <w:pPr>
+        <w:pStyle w:val="Prrafodelista"/>
+        <w:numPr>
+          <w:ilvl w:val="0"/>
+          <w:numId w:val="8"/>
+        </w:numPr>
+      </w:pPr>
+      <w:r>
+        <w:t xml:space="preserve">La estructura </w:t>
+      </w:r>
+      <w:r>
+        <w:t xml:space="preserve">debe ser así </w:t>
+      </w:r>
+    </w:p>
+    <w:p>
+      <w:pPr>
+        <w:pStyle w:val="Prrafodelista"/>
+      </w:pPr>
+      <w:r>
+        <w:drawing>
+          <wp:inline distT="0" distB="0" distL="0" distR="0" wp14:anchorId="67504713" wp14:editId="23F48312">
+            <wp:extent cx="3743847" cy="1905266"/>
+            <wp:effectExtent l="0" t="0" r="0" b="0"/>
+            <wp:docPr id="309690329" name="Imagen 1" descr="Pantalla de computadora con fondo negro&#10;&#10;El contenido generado por IA puede ser incorrecto."/>
+            <wp:cNvGraphicFramePr>
+              <a:graphicFrameLocks xmlns:a="http://schemas.openxmlformats.org/drawingml/2006/main" noChangeAspect="1"/>
+            </wp:cNvGraphicFramePr>
+            <a:graphic xmlns:a="http://schemas.openxmlformats.org/drawingml/2006/main">
+              <a:graphicData uri="http://schemas.openxmlformats.org/drawingml/2006/picture">
+                <pic:pic xmlns:pic="http://schemas.openxmlformats.org/drawingml/2006/picture">
+                  <pic:nvPicPr>
+                    <pic:cNvPr id="309690329" name="Imagen 1" descr="Pantalla de computadora con fondo negro&#10;&#10;El contenido generado por IA puede ser incorrecto."/>
+                    <pic:cNvPicPr/>
+                  </pic:nvPicPr>
+                  <pic:blipFill>
+                    <a:blip r:embed="rId7"/>
+                    <a:stretch>
+                      <a:fillRect/>
+                    </a:stretch>
+                  </pic:blipFill>
+                  <pic:spPr>
+                    <a:xfrm>
+                      <a:off x="0" y="0"/>
+                      <a:ext cx="3743847" cy="1905266"/>
+                    </a:xfrm>
+                    <a:prstGeom prst="rect">
+                      <a:avLst/>
+                    </a:prstGeom>
+                  </pic:spPr>
+                </pic:pic>
+              </a:graphicData>
+            </a:graphic>
+          </wp:inline>
+        </w:drawing>
+      </w:r>
+    </w:p>
     <w:p/>
     <w:p/>
     <w:p>
@@ -897,34 +926,12 @@
           <w:b/>
           <w:bCs/>
         </w:rPr>
-        <w:t>Aplicación “</w:t>
-      </w:r>
-      <w:r>
-        <w:rPr>
-          <w:b/>
-          <w:bCs/>
-        </w:rPr>
-        <w:t>Sistema de Dispositivos Electrónicos</w:t>
-      </w:r>
-      <w:r>
-        <w:rPr>
-          <w:b/>
-          <w:bCs/>
-        </w:rPr>
-        <w:t>”</w:t>
-      </w:r>
-    </w:p>
-    <w:p>
-      <w:r>
-        <w:t xml:space="preserve">Una tienda de tecnología necesita un sistema para registrar y mostrar la información de distintos dispositivos electrónicos (computadoras, teléfonos y </w:t>
-      </w:r>
-      <w:proofErr w:type="spellStart"/>
-      <w:r>
-        <w:t>tablets</w:t>
-      </w:r>
-      <w:proofErr w:type="spellEnd"/>
-      <w:r>
-        <w:t>).</w:t>
+        <w:t>Aplicación “Sistema de Dispositivos Electrónicos”</w:t>
+      </w:r>
+    </w:p>
+    <w:p>
+      <w:r>
+        <w:t>Una tienda de tecnología necesita un sistema para registrar y mostrar la información de distintos dispositivos electrónicos (computadoras, teléfonos y tablets).</w:t>
       </w:r>
     </w:p>
     <w:p>
@@ -997,21 +1004,8 @@
           <w:numId w:val="2"/>
         </w:numPr>
       </w:pPr>
-      <w:proofErr w:type="spellStart"/>
-      <w:r>
-        <w:t>get_</w:t>
-      </w:r>
-      <w:proofErr w:type="gramStart"/>
-      <w:r>
-        <w:t>precio</w:t>
-      </w:r>
-      <w:proofErr w:type="spellEnd"/>
-      <w:r>
-        <w:t>(</w:t>
-      </w:r>
-      <w:proofErr w:type="gramEnd"/>
-      <w:r>
-        <w:t>) → retorna el precio.</w:t>
+      <w:r>
+        <w:t>get_precio() → retorna el precio.</w:t>
       </w:r>
     </w:p>
     <w:p>
@@ -1021,21 +1015,8 @@
           <w:numId w:val="2"/>
         </w:numPr>
       </w:pPr>
-      <w:proofErr w:type="spellStart"/>
-      <w:r>
-        <w:t>set_precio</w:t>
-      </w:r>
-      <w:proofErr w:type="spellEnd"/>
-      <w:r>
-        <w:t>(</w:t>
-      </w:r>
-      <w:proofErr w:type="spellStart"/>
-      <w:r>
-        <w:t>nuevo_precio</w:t>
-      </w:r>
-      <w:proofErr w:type="spellEnd"/>
-      <w:r>
-        <w:t>) → cambia el precio solo si es mayor que 0.</w:t>
+      <w:r>
+        <w:t>set_precio(nuevo_precio) → cambia el precio solo si es mayor que 0.</w:t>
       </w:r>
     </w:p>
     <w:p>
@@ -1045,18 +1026,8 @@
           <w:numId w:val="2"/>
         </w:numPr>
       </w:pPr>
-      <w:proofErr w:type="spellStart"/>
-      <w:proofErr w:type="gramStart"/>
-      <w:r>
-        <w:t>descripcion</w:t>
-      </w:r>
-      <w:proofErr w:type="spellEnd"/>
-      <w:r>
-        <w:t>(</w:t>
-      </w:r>
-      <w:proofErr w:type="gramEnd"/>
-      <w:r>
-        <w:t>) → devuelve un texto general: "Dispositivo marca X, modelo Y".</w:t>
+      <w:r>
+        <w:t>descripcion() → devuelve un texto general: "Dispositivo marca X, modelo Y".</w:t>
       </w:r>
     </w:p>
     <w:p/>
@@ -1083,15 +1054,7 @@
         </w:numPr>
       </w:pPr>
       <w:r>
-        <w:t xml:space="preserve">Computadora con atributo adicional </w:t>
-      </w:r>
-      <w:proofErr w:type="spellStart"/>
-      <w:r>
-        <w:t>ram</w:t>
-      </w:r>
-      <w:proofErr w:type="spellEnd"/>
-      <w:r>
-        <w:t xml:space="preserve"> (en GB).</w:t>
+        <w:t>Computadora con atributo adicional ram (en GB).</w:t>
       </w:r>
     </w:p>
     <w:p>
@@ -1101,21 +1064,8 @@
           <w:numId w:val="3"/>
         </w:numPr>
       </w:pPr>
-      <w:proofErr w:type="spellStart"/>
-      <w:r>
-        <w:t>Telefono</w:t>
-      </w:r>
-      <w:proofErr w:type="spellEnd"/>
-      <w:r>
-        <w:t xml:space="preserve"> con atributo adicional </w:t>
-      </w:r>
-      <w:proofErr w:type="spellStart"/>
-      <w:r>
-        <w:t>camara</w:t>
-      </w:r>
-      <w:proofErr w:type="spellEnd"/>
-      <w:r>
-        <w:t xml:space="preserve"> (en megapíxeles).</w:t>
+      <w:r>
+        <w:t>Telefono con atributo adicional camara (en megapíxeles).</w:t>
       </w:r>
     </w:p>
     <w:p>
@@ -1135,50 +1085,26 @@
           <w:b/>
           <w:bCs/>
         </w:rPr>
-        <w:t xml:space="preserve">Cada clase debe sobrescribir el método </w:t>
-      </w:r>
-      <w:proofErr w:type="spellStart"/>
-      <w:proofErr w:type="gramStart"/>
+        <w:t>Cada clase debe sobrescribir el método descripcion()</w:t>
+      </w:r>
+      <w:r>
+        <w:t xml:space="preserve"> para mostrar sus propios datos.</w:t>
+      </w:r>
+    </w:p>
+    <w:p/>
+    <w:p>
+      <w:pPr>
+        <w:numPr>
+          <w:ilvl w:val="0"/>
+          <w:numId w:val="4"/>
+        </w:numPr>
+      </w:pPr>
       <w:r>
         <w:rPr>
           <w:b/>
           <w:bCs/>
         </w:rPr>
-        <w:t>descripcion</w:t>
-      </w:r>
-      <w:proofErr w:type="spellEnd"/>
-      <w:r>
-        <w:rPr>
-          <w:b/>
-          <w:bCs/>
-        </w:rPr>
-        <w:t>(</w:t>
-      </w:r>
-      <w:proofErr w:type="gramEnd"/>
-      <w:r>
-        <w:rPr>
-          <w:b/>
-          <w:bCs/>
-        </w:rPr>
-        <w:t>)</w:t>
-      </w:r>
-      <w:r>
-        <w:t xml:space="preserve"> para mostrar sus propios datos.</w:t>
-      </w:r>
-    </w:p>
-    <w:p/>
-    <w:p>
-      <w:pPr>
-        <w:numPr>
-          <w:ilvl w:val="0"/>
-          <w:numId w:val="4"/>
-        </w:numPr>
-      </w:pPr>
-      <w:r>
-        <w:rPr>
-          <w:b/>
-          <w:bCs/>
-        </w:rPr>
+        <w:lastRenderedPageBreak/>
         <w:t>Crear la clase Tienda con:</w:t>
       </w:r>
     </w:p>
@@ -1201,15 +1127,7 @@
         </w:numPr>
       </w:pPr>
       <w:r>
-        <w:t xml:space="preserve">Método </w:t>
-      </w:r>
-      <w:proofErr w:type="spellStart"/>
-      <w:r>
-        <w:t>agregar_dispositivo</w:t>
-      </w:r>
-      <w:proofErr w:type="spellEnd"/>
-      <w:r>
-        <w:t>(dispositivo) → agrega un dispositivo a la lista.</w:t>
+        <w:t>Método agregar_dispositivo(dispositivo) → agrega un dispositivo a la lista.</w:t>
       </w:r>
     </w:p>
     <w:p>
@@ -1220,23 +1138,7 @@
         </w:numPr>
       </w:pPr>
       <w:r>
-        <w:t xml:space="preserve">Método </w:t>
-      </w:r>
-      <w:proofErr w:type="spellStart"/>
-      <w:r>
-        <w:t>mostrar_</w:t>
-      </w:r>
-      <w:proofErr w:type="gramStart"/>
-      <w:r>
-        <w:t>catalogo</w:t>
-      </w:r>
-      <w:proofErr w:type="spellEnd"/>
-      <w:r>
-        <w:t>(</w:t>
-      </w:r>
-      <w:proofErr w:type="gramEnd"/>
-      <w:r>
-        <w:t xml:space="preserve">) → recorre la lista y muestra la descripción y el precio de cada dispositivo, además de calcular el </w:t>
+        <w:t xml:space="preserve">Método mostrar_catalogo() → recorre la lista y muestra la descripción y el precio de cada dispositivo, además de calcular el </w:t>
       </w:r>
       <w:r>
         <w:rPr>
@@ -1262,62 +1164,37 @@
           <w:b/>
           <w:bCs/>
         </w:rPr>
-        <w:t>En el programa principal (</w:t>
-      </w:r>
-      <w:proofErr w:type="spellStart"/>
+        <w:t>En el programa principal (main):</w:t>
+      </w:r>
+    </w:p>
+    <w:p>
+      <w:pPr>
+        <w:numPr>
+          <w:ilvl w:val="1"/>
+          <w:numId w:val="5"/>
+        </w:numPr>
+      </w:pPr>
+      <w:r>
+        <w:t>Crear una tienda.</w:t>
+      </w:r>
+    </w:p>
+    <w:p>
+      <w:pPr>
+        <w:numPr>
+          <w:ilvl w:val="1"/>
+          <w:numId w:val="5"/>
+        </w:numPr>
+      </w:pPr>
+      <w:r>
+        <w:t xml:space="preserve">Instanciar al menos </w:t>
+      </w:r>
       <w:r>
         <w:rPr>
           <w:b/>
           <w:bCs/>
         </w:rPr>
-        <w:t>main</w:t>
-      </w:r>
-      <w:proofErr w:type="spellEnd"/>
-      <w:r>
-        <w:rPr>
-          <w:b/>
-          <w:bCs/>
-        </w:rPr>
-        <w:t>):</w:t>
-      </w:r>
-    </w:p>
-    <w:p>
-      <w:pPr>
-        <w:numPr>
-          <w:ilvl w:val="1"/>
-          <w:numId w:val="5"/>
-        </w:numPr>
-      </w:pPr>
-      <w:r>
-        <w:t>Crear una tienda.</w:t>
-      </w:r>
-    </w:p>
-    <w:p>
-      <w:pPr>
-        <w:numPr>
-          <w:ilvl w:val="1"/>
-          <w:numId w:val="5"/>
-        </w:numPr>
-      </w:pPr>
-      <w:r>
-        <w:t xml:space="preserve">Instanciar al menos </w:t>
-      </w:r>
-      <w:r>
-        <w:rPr>
-          <w:b/>
-          <w:bCs/>
-        </w:rPr>
-        <w:t xml:space="preserve">una computadora, un teléfono y una </w:t>
-      </w:r>
-      <w:proofErr w:type="spellStart"/>
-      <w:r>
-        <w:rPr>
-          <w:b/>
-          <w:bCs/>
-        </w:rPr>
-        <w:t>tablet</w:t>
-      </w:r>
-      <w:proofErr w:type="spellEnd"/>
+        <w:t>una computadora, un teléfono y una tablet</w:t>
+      </w:r>
       <w:r>
         <w:t>.</w:t>
       </w:r>
@@ -1362,7 +1239,6 @@
         </w:numPr>
       </w:pPr>
       <w:r>
-        <w:lastRenderedPageBreak/>
         <w:t>Mostrar el catálogo completo.</w:t>
       </w:r>
     </w:p>
@@ -1434,15 +1310,7 @@
         </w:numPr>
       </w:pPr>
       <w:r>
-        <w:t>Las acciones que realiza el archivo principal (</w:t>
-      </w:r>
-      <w:proofErr w:type="spellStart"/>
-      <w:r>
-        <w:t>main</w:t>
-      </w:r>
-      <w:proofErr w:type="spellEnd"/>
-      <w:r>
-        <w:t>).</w:t>
+        <w:t>Las acciones que realiza el archivo principal (main).</w:t>
       </w:r>
     </w:p>
     <w:p/>
@@ -1451,7 +1319,7 @@
     <w:p/>
     <w:p/>
     <w:sectPr>
-      <w:headerReference w:type="default" r:id="rId7"/>
+      <w:headerReference w:type="default" r:id="rId8"/>
       <w:pgSz w:w="12240" w:h="15840"/>
       <w:pgMar w:top="1417" w:right="1701" w:bottom="1417" w:left="1701" w:header="708" w:footer="708" w:gutter="0"/>
       <w:cols w:space="708"/>
@@ -3171,6 +3039,7 @@
   <w:style w:type="character" w:default="1" w:styleId="Fuentedeprrafopredeter">
     <w:name w:val="Default Paragraph Font"/>
     <w:uiPriority w:val="1"/>
+    <w:semiHidden/>
     <w:unhideWhenUsed/>
   </w:style>
   <w:style w:type="table" w:default="1" w:styleId="Tablanormal">

--- a/Evaluación Sumativa N1.docx
+++ b/Evaluación Sumativa N1.docx
@@ -801,7 +801,13 @@
         </w:numPr>
       </w:pPr>
       <w:r>
-        <w:t xml:space="preserve">Descargara su prueba del GITHUB  ericRailef. El nombre del repositorio es: </w:t>
+        <w:t>Descargar</w:t>
+      </w:r>
+      <w:r>
+        <w:t>á</w:t>
+      </w:r>
+      <w:r>
+        <w:t xml:space="preserve"> su prueba del GITHUB  ericRailef. El nombre del repositorio es: </w:t>
       </w:r>
     </w:p>
     <w:p>
@@ -870,6 +876,9 @@
         <w:pStyle w:val="Prrafodelista"/>
       </w:pPr>
       <w:r>
+        <w:rPr>
+          <w:noProof/>
+        </w:rPr>
         <w:drawing>
           <wp:inline distT="0" distB="0" distL="0" distR="0" wp14:anchorId="67504713" wp14:editId="23F48312">
             <wp:extent cx="3743847" cy="1905266"/>
@@ -907,6 +916,65 @@
         </w:drawing>
       </w:r>
     </w:p>
+    <w:p>
+      <w:pPr>
+        <w:pStyle w:val="Prrafodelista"/>
+      </w:pPr>
+    </w:p>
+    <w:p>
+      <w:pPr>
+        <w:pStyle w:val="Prrafodelista"/>
+      </w:pPr>
+      <w:r>
+        <w:t>Evidencia de su aplicativo en su GITHUB</w:t>
+      </w:r>
+    </w:p>
+    <w:p>
+      <w:r>
+        <w:rPr>
+          <w:noProof/>
+        </w:rPr>
+        <w:drawing>
+          <wp:inline distT="0" distB="0" distL="0" distR="0" wp14:anchorId="0E850C41" wp14:editId="19447EB9">
+            <wp:extent cx="5612130" cy="3286760"/>
+            <wp:effectExtent l="0" t="0" r="7620" b="8890"/>
+            <wp:docPr id="939379218" name="Imagen 1" descr="Captura de pantalla de un celular&#10;&#10;El contenido generado por IA puede ser incorrecto."/>
+            <wp:cNvGraphicFramePr>
+              <a:graphicFrameLocks xmlns:a="http://schemas.openxmlformats.org/drawingml/2006/main" noChangeAspect="1"/>
+            </wp:cNvGraphicFramePr>
+            <a:graphic xmlns:a="http://schemas.openxmlformats.org/drawingml/2006/main">
+              <a:graphicData uri="http://schemas.openxmlformats.org/drawingml/2006/picture">
+                <pic:pic xmlns:pic="http://schemas.openxmlformats.org/drawingml/2006/picture">
+                  <pic:nvPicPr>
+                    <pic:cNvPr id="939379218" name="Imagen 1" descr="Captura de pantalla de un celular&#10;&#10;El contenido generado por IA puede ser incorrecto."/>
+                    <pic:cNvPicPr/>
+                  </pic:nvPicPr>
+                  <pic:blipFill>
+                    <a:blip r:embed="rId8"/>
+                    <a:stretch>
+                      <a:fillRect/>
+                    </a:stretch>
+                  </pic:blipFill>
+                  <pic:spPr>
+                    <a:xfrm>
+                      <a:off x="0" y="0"/>
+                      <a:ext cx="5612130" cy="3286760"/>
+                    </a:xfrm>
+                    <a:prstGeom prst="rect">
+                      <a:avLst/>
+                    </a:prstGeom>
+                  </pic:spPr>
+                </pic:pic>
+              </a:graphicData>
+            </a:graphic>
+          </wp:inline>
+        </w:drawing>
+      </w:r>
+    </w:p>
+    <w:p/>
+    <w:p/>
+    <w:p/>
+    <w:p/>
     <w:p/>
     <w:p/>
     <w:p>
@@ -926,6 +994,7 @@
           <w:b/>
           <w:bCs/>
         </w:rPr>
+        <w:lastRenderedPageBreak/>
         <w:t>Aplicación “Sistema de Dispositivos Electrónicos”</w:t>
       </w:r>
     </w:p>
@@ -1104,7 +1173,6 @@
           <w:b/>
           <w:bCs/>
         </w:rPr>
-        <w:lastRenderedPageBreak/>
         <w:t>Crear la clase Tienda con:</w:t>
       </w:r>
     </w:p>
@@ -1319,7 +1387,7 @@
     <w:p/>
     <w:p/>
     <w:sectPr>
-      <w:headerReference w:type="default" r:id="rId8"/>
+      <w:headerReference w:type="default" r:id="rId9"/>
       <w:pgSz w:w="12240" w:h="15840"/>
       <w:pgMar w:top="1417" w:right="1701" w:bottom="1417" w:left="1701" w:header="708" w:footer="708" w:gutter="0"/>
       <w:cols w:space="708"/>

--- a/Evaluación Sumativa N1.docx
+++ b/Evaluación Sumativa N1.docx
@@ -31,8 +31,17 @@
           <w:b/>
           <w:bCs/>
         </w:rPr>
-        <w:t>Programación Backend</w:t>
-      </w:r>
+        <w:t xml:space="preserve">Programación </w:t>
+      </w:r>
+      <w:proofErr w:type="spellStart"/>
+      <w:r>
+        <w:rPr>
+          <w:b/>
+          <w:bCs/>
+        </w:rPr>
+        <w:t>Backend</w:t>
+      </w:r>
+      <w:proofErr w:type="spellEnd"/>
     </w:p>
     <w:p>
       <w:pPr>
@@ -807,7 +816,20 @@
         <w:t>á</w:t>
       </w:r>
       <w:r>
-        <w:t xml:space="preserve"> su prueba del GITHUB  ericRailef. El nombre del repositorio es: </w:t>
+        <w:t xml:space="preserve"> su prueba del </w:t>
+      </w:r>
+      <w:proofErr w:type="gramStart"/>
+      <w:r>
+        <w:t xml:space="preserve">GITHUB  </w:t>
+      </w:r>
+      <w:proofErr w:type="spellStart"/>
+      <w:r>
+        <w:t>ericRailef</w:t>
+      </w:r>
+      <w:proofErr w:type="spellEnd"/>
+      <w:proofErr w:type="gramEnd"/>
+      <w:r>
+        <w:t xml:space="preserve">. El nombre del repositorio es: </w:t>
       </w:r>
     </w:p>
     <w:p>
@@ -834,7 +856,23 @@
         <w:t>Cuando termine de realizar su prueba. Deberá subir a su aplicativo a su GITHUB realizando una captura de que su proyecto se encuentra en su sesión.</w:t>
       </w:r>
       <w:r>
-        <w:t>Es decir, deberá agregar los cambios, realizar un commit y realizar un PUSH.</w:t>
+        <w:t xml:space="preserve"> </w:t>
+      </w:r>
+      <w:proofErr w:type="gramStart"/>
+      <w:r>
+        <w:t>Es</w:t>
+      </w:r>
+      <w:proofErr w:type="gramEnd"/>
+      <w:r>
+        <w:t xml:space="preserve"> decir, deberá agregar los cambios, realizar un </w:t>
+      </w:r>
+      <w:proofErr w:type="spellStart"/>
+      <w:r>
+        <w:t>commit</w:t>
+      </w:r>
+      <w:proofErr w:type="spellEnd"/>
+      <w:r>
+        <w:t xml:space="preserve"> y realizar un PUSH.</w:t>
       </w:r>
     </w:p>
     <w:p>
@@ -849,7 +887,6 @@
         <w:t>Finalmente, deberá subir su aplicación y la captura de dicho proceso al ambiente del curso. Comprimido en formato RAR o 7zip.</w:t>
       </w:r>
     </w:p>
-    <w:p/>
     <w:p/>
     <w:p/>
     <w:p/>
@@ -922,11 +959,17 @@
       </w:pPr>
     </w:p>
     <w:p>
-      <w:pPr>
-        <w:pStyle w:val="Prrafodelista"/>
-      </w:pPr>
       <w:r>
         <w:t>Evidencia de su aplicativo en su GITHUB</w:t>
+      </w:r>
+      <w:r>
+        <w:t xml:space="preserve"> (</w:t>
+      </w:r>
+      <w:r>
+        <w:t>5 puntos</w:t>
+      </w:r>
+      <w:r>
+        <w:t>)</w:t>
       </w:r>
     </w:p>
     <w:p>
@@ -977,6 +1020,7 @@
     <w:p/>
     <w:p/>
     <w:p/>
+    <w:p/>
     <w:p>
       <w:pPr>
         <w:pStyle w:val="Prrafodelista"/>
@@ -997,10 +1041,25 @@
         <w:lastRenderedPageBreak/>
         <w:t>Aplicación “Sistema de Dispositivos Electrónicos”</w:t>
       </w:r>
-    </w:p>
-    <w:p>
-      <w:r>
-        <w:t>Una tienda de tecnología necesita un sistema para registrar y mostrar la información de distintos dispositivos electrónicos (computadoras, teléfonos y tablets).</w:t>
+      <w:r>
+        <w:rPr>
+          <w:b/>
+          <w:bCs/>
+        </w:rPr>
+        <w:t xml:space="preserve"> (18 puntos)</w:t>
+      </w:r>
+    </w:p>
+    <w:p>
+      <w:r>
+        <w:t xml:space="preserve">Una tienda de tecnología necesita un sistema para registrar y mostrar la información de distintos dispositivos electrónicos (computadoras, teléfonos y </w:t>
+      </w:r>
+      <w:proofErr w:type="spellStart"/>
+      <w:r>
+        <w:t>tablets</w:t>
+      </w:r>
+      <w:proofErr w:type="spellEnd"/>
+      <w:r>
+        <w:t>).</w:t>
       </w:r>
     </w:p>
     <w:p>
@@ -1073,8 +1132,21 @@
           <w:numId w:val="2"/>
         </w:numPr>
       </w:pPr>
-      <w:r>
-        <w:t>get_precio() → retorna el precio.</w:t>
+      <w:proofErr w:type="spellStart"/>
+      <w:r>
+        <w:t>get_</w:t>
+      </w:r>
+      <w:proofErr w:type="gramStart"/>
+      <w:r>
+        <w:t>precio</w:t>
+      </w:r>
+      <w:proofErr w:type="spellEnd"/>
+      <w:r>
+        <w:t>(</w:t>
+      </w:r>
+      <w:proofErr w:type="gramEnd"/>
+      <w:r>
+        <w:t>) → retorna el precio.</w:t>
       </w:r>
     </w:p>
     <w:p>
@@ -1084,8 +1156,21 @@
           <w:numId w:val="2"/>
         </w:numPr>
       </w:pPr>
-      <w:r>
-        <w:t>set_precio(nuevo_precio) → cambia el precio solo si es mayor que 0.</w:t>
+      <w:proofErr w:type="spellStart"/>
+      <w:r>
+        <w:t>set_precio</w:t>
+      </w:r>
+      <w:proofErr w:type="spellEnd"/>
+      <w:r>
+        <w:t>(</w:t>
+      </w:r>
+      <w:proofErr w:type="spellStart"/>
+      <w:r>
+        <w:t>nuevo_precio</w:t>
+      </w:r>
+      <w:proofErr w:type="spellEnd"/>
+      <w:r>
+        <w:t>) → cambia el precio solo si es mayor que 0.</w:t>
       </w:r>
     </w:p>
     <w:p>
@@ -1095,8 +1180,18 @@
           <w:numId w:val="2"/>
         </w:numPr>
       </w:pPr>
-      <w:r>
-        <w:t>descripcion() → devuelve un texto general: "Dispositivo marca X, modelo Y".</w:t>
+      <w:proofErr w:type="spellStart"/>
+      <w:proofErr w:type="gramStart"/>
+      <w:r>
+        <w:t>descripcion</w:t>
+      </w:r>
+      <w:proofErr w:type="spellEnd"/>
+      <w:r>
+        <w:t>(</w:t>
+      </w:r>
+      <w:proofErr w:type="gramEnd"/>
+      <w:r>
+        <w:t>) → devuelve un texto general: "Dispositivo marca X, modelo Y".</w:t>
       </w:r>
     </w:p>
     <w:p/>
@@ -1123,7 +1218,15 @@
         </w:numPr>
       </w:pPr>
       <w:r>
-        <w:t>Computadora con atributo adicional ram (en GB).</w:t>
+        <w:t xml:space="preserve">Computadora con atributo adicional </w:t>
+      </w:r>
+      <w:proofErr w:type="spellStart"/>
+      <w:r>
+        <w:t>ram</w:t>
+      </w:r>
+      <w:proofErr w:type="spellEnd"/>
+      <w:r>
+        <w:t xml:space="preserve"> (en GB).</w:t>
       </w:r>
     </w:p>
     <w:p>
@@ -1133,8 +1236,21 @@
           <w:numId w:val="3"/>
         </w:numPr>
       </w:pPr>
-      <w:r>
-        <w:t>Telefono con atributo adicional camara (en megapíxeles).</w:t>
+      <w:proofErr w:type="spellStart"/>
+      <w:r>
+        <w:t>Telefono</w:t>
+      </w:r>
+      <w:proofErr w:type="spellEnd"/>
+      <w:r>
+        <w:t xml:space="preserve"> con atributo adicional </w:t>
+      </w:r>
+      <w:proofErr w:type="spellStart"/>
+      <w:r>
+        <w:t>camara</w:t>
+      </w:r>
+      <w:proofErr w:type="spellEnd"/>
+      <w:r>
+        <w:t xml:space="preserve"> (en megapíxeles).</w:t>
       </w:r>
     </w:p>
     <w:p>
@@ -1154,7 +1270,32 @@
           <w:b/>
           <w:bCs/>
         </w:rPr>
-        <w:t>Cada clase debe sobrescribir el método descripcion()</w:t>
+        <w:t xml:space="preserve">Cada clase debe sobrescribir el método </w:t>
+      </w:r>
+      <w:proofErr w:type="spellStart"/>
+      <w:proofErr w:type="gramStart"/>
+      <w:r>
+        <w:rPr>
+          <w:b/>
+          <w:bCs/>
+        </w:rPr>
+        <w:t>descripcion</w:t>
+      </w:r>
+      <w:proofErr w:type="spellEnd"/>
+      <w:r>
+        <w:rPr>
+          <w:b/>
+          <w:bCs/>
+        </w:rPr>
+        <w:t>(</w:t>
+      </w:r>
+      <w:proofErr w:type="gramEnd"/>
+      <w:r>
+        <w:rPr>
+          <w:b/>
+          <w:bCs/>
+        </w:rPr>
+        <w:t>)</w:t>
       </w:r>
       <w:r>
         <w:t xml:space="preserve"> para mostrar sus propios datos.</w:t>
@@ -1195,7 +1336,15 @@
         </w:numPr>
       </w:pPr>
       <w:r>
-        <w:t>Método agregar_dispositivo(dispositivo) → agrega un dispositivo a la lista.</w:t>
+        <w:t xml:space="preserve">Método </w:t>
+      </w:r>
+      <w:proofErr w:type="spellStart"/>
+      <w:r>
+        <w:t>agregar_dispositivo</w:t>
+      </w:r>
+      <w:proofErr w:type="spellEnd"/>
+      <w:r>
+        <w:t>(dispositivo) → agrega un dispositivo a la lista.</w:t>
       </w:r>
     </w:p>
     <w:p>
@@ -1206,7 +1355,23 @@
         </w:numPr>
       </w:pPr>
       <w:r>
-        <w:t xml:space="preserve">Método mostrar_catalogo() → recorre la lista y muestra la descripción y el precio de cada dispositivo, además de calcular el </w:t>
+        <w:t xml:space="preserve">Método </w:t>
+      </w:r>
+      <w:proofErr w:type="spellStart"/>
+      <w:r>
+        <w:t>mostrar_</w:t>
+      </w:r>
+      <w:proofErr w:type="gramStart"/>
+      <w:r>
+        <w:t>catalogo</w:t>
+      </w:r>
+      <w:proofErr w:type="spellEnd"/>
+      <w:r>
+        <w:t>(</w:t>
+      </w:r>
+      <w:proofErr w:type="gramEnd"/>
+      <w:r>
+        <w:t xml:space="preserve">) → recorre la lista y muestra la descripción y el precio de cada dispositivo, además de calcular el </w:t>
       </w:r>
       <w:r>
         <w:rPr>
@@ -1232,7 +1397,23 @@
           <w:b/>
           <w:bCs/>
         </w:rPr>
-        <w:t>En el programa principal (main):</w:t>
+        <w:t>En el programa principal (</w:t>
+      </w:r>
+      <w:proofErr w:type="spellStart"/>
+      <w:r>
+        <w:rPr>
+          <w:b/>
+          <w:bCs/>
+        </w:rPr>
+        <w:t>main</w:t>
+      </w:r>
+      <w:proofErr w:type="spellEnd"/>
+      <w:r>
+        <w:rPr>
+          <w:b/>
+          <w:bCs/>
+        </w:rPr>
+        <w:t>):</w:t>
       </w:r>
     </w:p>
     <w:p>
@@ -1261,8 +1442,17 @@
           <w:b/>
           <w:bCs/>
         </w:rPr>
-        <w:t>una computadora, un teléfono y una tablet</w:t>
-      </w:r>
+        <w:t xml:space="preserve">una computadora, un teléfono y una </w:t>
+      </w:r>
+      <w:proofErr w:type="spellStart"/>
+      <w:r>
+        <w:rPr>
+          <w:b/>
+          <w:bCs/>
+        </w:rPr>
+        <w:t>tablet</w:t>
+      </w:r>
+      <w:proofErr w:type="spellEnd"/>
       <w:r>
         <w:t>.</w:t>
       </w:r>
@@ -1378,7 +1568,15 @@
         </w:numPr>
       </w:pPr>
       <w:r>
-        <w:t>Las acciones que realiza el archivo principal (main).</w:t>
+        <w:t>Las acciones que realiza el archivo principal (</w:t>
+      </w:r>
+      <w:proofErr w:type="spellStart"/>
+      <w:r>
+        <w:t>main</w:t>
+      </w:r>
+      <w:proofErr w:type="spellEnd"/>
+      <w:r>
+        <w:t>).</w:t>
       </w:r>
     </w:p>
     <w:p/>
